--- a/LM_UseCases/LM_UseCase_AdministrerL'Application.docx
+++ b/LM_UseCases/LM_UseCase_AdministrerL'Application.docx
@@ -19,8 +19,8 @@
       </w:tblPr>
       <w:tblGrid>
         <w:gridCol w:w="3020"/>
-        <w:gridCol w:w="3021"/>
-        <w:gridCol w:w="3021"/>
+        <w:gridCol w:w="2929"/>
+        <w:gridCol w:w="3113"/>
       </w:tblGrid>
       <w:tr>
         <w:tc>
@@ -42,7 +42,7 @@
         </w:tc>
         <w:tc>
           <w:tcPr>
-            <w:tcW w:w="3021" w:type="dxa"/>
+            <w:tcW w:w="2929" w:type="dxa"/>
             <w:tcBorders>
               <w:top w:val="single" w:sz="4" w:space="0" w:color="auto"/>
               <w:left w:val="single" w:sz="4" w:space="0" w:color="auto"/>
@@ -59,7 +59,7 @@
         </w:tc>
         <w:tc>
           <w:tcPr>
-            <w:tcW w:w="3021" w:type="dxa"/>
+            <w:tcW w:w="3113" w:type="dxa"/>
             <w:vMerge w:val="restart"/>
             <w:tcBorders>
               <w:top w:val="single" w:sz="4" w:space="0" w:color="auto"/>
@@ -101,7 +101,7 @@
         </w:tc>
         <w:tc>
           <w:tcPr>
-            <w:tcW w:w="3021" w:type="dxa"/>
+            <w:tcW w:w="2929" w:type="dxa"/>
             <w:tcBorders>
               <w:top w:val="single" w:sz="4" w:space="0" w:color="auto"/>
               <w:left w:val="single" w:sz="4" w:space="0" w:color="auto"/>
@@ -113,14 +113,14 @@
           <w:p>
             <w:proofErr w:type="spellStart"/>
             <w:r>
-              <w:t>AdminitrationAPP</w:t>
+              <w:t>Admin_APP</w:t>
             </w:r>
             <w:proofErr w:type="spellEnd"/>
           </w:p>
         </w:tc>
         <w:tc>
           <w:tcPr>
-            <w:tcW w:w="0" w:type="auto"/>
+            <w:tcW w:w="3113" w:type="dxa"/>
             <w:vMerge/>
             <w:tcBorders>
               <w:top w:val="single" w:sz="4" w:space="0" w:color="auto"/>
@@ -154,7 +154,7 @@
         </w:tc>
         <w:tc>
           <w:tcPr>
-            <w:tcW w:w="3021" w:type="dxa"/>
+            <w:tcW w:w="2929" w:type="dxa"/>
             <w:tcBorders>
               <w:top w:val="single" w:sz="4" w:space="0" w:color="auto"/>
               <w:left w:val="single" w:sz="4" w:space="0" w:color="auto"/>
@@ -171,7 +171,7 @@
         </w:tc>
         <w:tc>
           <w:tcPr>
-            <w:tcW w:w="0" w:type="auto"/>
+            <w:tcW w:w="3113" w:type="dxa"/>
             <w:vMerge/>
             <w:tcBorders>
               <w:top w:val="single" w:sz="4" w:space="0" w:color="auto"/>
@@ -205,19 +205,19 @@
         </w:tc>
         <w:tc>
           <w:tcPr>
-            <w:tcW w:w="3021" w:type="dxa"/>
-            <w:tcBorders>
-              <w:top w:val="single" w:sz="4" w:space="0" w:color="auto"/>
-              <w:left w:val="single" w:sz="4" w:space="0" w:color="auto"/>
-              <w:bottom w:val="single" w:sz="4" w:space="0" w:color="auto"/>
-              <w:right w:val="single" w:sz="4" w:space="0" w:color="auto"/>
-            </w:tcBorders>
-          </w:tcPr>
-          <w:p/>
-        </w:tc>
-        <w:tc>
-          <w:tcPr>
-            <w:tcW w:w="0" w:type="auto"/>
+            <w:tcW w:w="2929" w:type="dxa"/>
+            <w:tcBorders>
+              <w:top w:val="single" w:sz="4" w:space="0" w:color="auto"/>
+              <w:left w:val="single" w:sz="4" w:space="0" w:color="auto"/>
+              <w:bottom w:val="single" w:sz="4" w:space="0" w:color="auto"/>
+              <w:right w:val="single" w:sz="4" w:space="0" w:color="auto"/>
+            </w:tcBorders>
+          </w:tcPr>
+          <w:p/>
+        </w:tc>
+        <w:tc>
+          <w:tcPr>
+            <w:tcW w:w="3113" w:type="dxa"/>
             <w:vMerge/>
             <w:tcBorders>
               <w:top w:val="single" w:sz="4" w:space="0" w:color="auto"/>
@@ -339,6 +339,9 @@
             <w:r>
               <w:t xml:space="preserve">L’administrateur doit pouvoir administrer l’application </w:t>
             </w:r>
+            <w:r>
+              <w:t>et doit pouvoir effectuer certaines actions importantes pour la vie de l’application.</w:t>
+            </w:r>
           </w:p>
         </w:tc>
       </w:tr>
@@ -374,7 +377,7 @@
           </w:tcPr>
           <w:p>
             <w:r>
-              <w:t>L’administrateur doit avoir accès aux comptes des utilisateurs</w:t>
+              <w:t>L’utilisateur doit posséder un compte administrateur.</w:t>
             </w:r>
           </w:p>
         </w:tc>
@@ -411,7 +414,7 @@
           </w:tcPr>
           <w:p>
             <w:r>
-              <w:t xml:space="preserve">L’administrateur doit pouvoir administrer des rôles </w:t>
+              <w:t>L’administrateur se rend sur la page d’administration de l’application.</w:t>
             </w:r>
           </w:p>
         </w:tc>
@@ -441,7 +444,7 @@
         </w:tc>
         <w:tc>
           <w:tcPr>
-            <w:tcW w:w="3021" w:type="dxa"/>
+            <w:tcW w:w="2929" w:type="dxa"/>
             <w:tcBorders>
               <w:top w:val="single" w:sz="4" w:space="0" w:color="auto"/>
               <w:left w:val="single" w:sz="4" w:space="0" w:color="auto"/>
@@ -474,7 +477,16 @@
           </w:p>
           <w:p>
             <w:r>
-              <w:t>Etape 1 : L’administrateur change le rôle d’un utilisateur</w:t>
+              <w:t xml:space="preserve">Etape 1 : </w:t>
+            </w:r>
+            <w:r>
+              <w:t>L’administrateur souhaite changer le rôle d’un utilisateur</w:t>
+            </w:r>
+          </w:p>
+          <w:p/>
+          <w:p>
+            <w:r>
+              <w:t>Etape 2 : L’administrateur sélectionne l’utilisateur et lui attribue le rôle souhaité et envoyé la requête.</w:t>
             </w:r>
           </w:p>
           <w:p/>
@@ -486,7 +498,7 @@
         </w:tc>
         <w:tc>
           <w:tcPr>
-            <w:tcW w:w="3021" w:type="dxa"/>
+            <w:tcW w:w="3113" w:type="dxa"/>
             <w:tcBorders>
               <w:top w:val="single" w:sz="4" w:space="0" w:color="auto"/>
               <w:left w:val="single" w:sz="4" w:space="0" w:color="auto"/>
@@ -519,13 +531,25 @@
           </w:p>
           <w:p>
             <w:r>
-              <w:t>Etape 2 : Le système change le rôle de l’utilisateur.</w:t>
-            </w:r>
-          </w:p>
-          <w:p/>
-          <w:p>
-            <w:r>
-              <w:t>Etape 3 :  Le système envoie un mail à l’utilisateur et à l’administrateur pour lui dire que son rôle à bien changé.</w:t>
+              <w:t xml:space="preserve">Etape </w:t>
+            </w:r>
+            <w:r>
+              <w:t xml:space="preserve">3 </w:t>
+            </w:r>
+            <w:r>
+              <w:t>: Le système change le rôle de l’utilisateur.</w:t>
+            </w:r>
+          </w:p>
+          <w:p/>
+          <w:p>
+            <w:r>
+              <w:t xml:space="preserve">Etape </w:t>
+            </w:r>
+            <w:r>
+              <w:t>4</w:t>
+            </w:r>
+            <w:r>
+              <w:t> :  Le système envoie un mail à l’utilisateur et à l’administrateur pour lui dire que son rôle à bien changé.</w:t>
             </w:r>
           </w:p>
           <w:p>
@@ -558,7 +582,7 @@
         </w:tc>
         <w:tc>
           <w:tcPr>
-            <w:tcW w:w="3021" w:type="dxa"/>
+            <w:tcW w:w="2929" w:type="dxa"/>
             <w:tcBorders>
               <w:top w:val="single" w:sz="4" w:space="0" w:color="auto"/>
               <w:left w:val="single" w:sz="4" w:space="0" w:color="auto"/>
@@ -572,20 +596,41 @@
               <w:t>Etape 1 : L’administrateur requête la traçabilité d’un compte</w:t>
             </w:r>
           </w:p>
-        </w:tc>
-        <w:tc>
-          <w:tcPr>
-            <w:tcW w:w="3021" w:type="dxa"/>
-            <w:tcBorders>
-              <w:top w:val="single" w:sz="4" w:space="0" w:color="auto"/>
-              <w:left w:val="single" w:sz="4" w:space="0" w:color="auto"/>
-              <w:bottom w:val="single" w:sz="4" w:space="0" w:color="auto"/>
-              <w:right w:val="single" w:sz="4" w:space="0" w:color="auto"/>
-            </w:tcBorders>
-          </w:tcPr>
-          <w:p>
-            <w:r>
-              <w:t>Etape 2 : Le système affiche les connexions d’un compte.</w:t>
+          <w:p/>
+          <w:p>
+            <w:r>
+              <w:t>Etape 2 : L’administrateur ouvre la page traçabilité.</w:t>
+            </w:r>
+          </w:p>
+        </w:tc>
+        <w:tc>
+          <w:tcPr>
+            <w:tcW w:w="3113" w:type="dxa"/>
+            <w:tcBorders>
+              <w:top w:val="single" w:sz="4" w:space="0" w:color="auto"/>
+              <w:left w:val="single" w:sz="4" w:space="0" w:color="auto"/>
+              <w:bottom w:val="single" w:sz="4" w:space="0" w:color="auto"/>
+              <w:right w:val="single" w:sz="4" w:space="0" w:color="auto"/>
+            </w:tcBorders>
+          </w:tcPr>
+          <w:p>
+            <w:r>
+              <w:t xml:space="preserve">Etape </w:t>
+            </w:r>
+            <w:r>
+              <w:t>3</w:t>
+            </w:r>
+            <w:r>
+              <w:t> : Le système affiche les connexions d’un compte</w:t>
+            </w:r>
+            <w:r>
+              <w:t xml:space="preserve"> avec les informations suivantes : IP, Localisation, Date et heure.</w:t>
+            </w:r>
+          </w:p>
+          <w:p/>
+          <w:p>
+            <w:r>
+              <w:t>Etape 4 : Le système renvoie la demande à l’administrateur.</w:t>
             </w:r>
           </w:p>
           <w:p/>
@@ -611,46 +656,106 @@
         </w:tc>
         <w:tc>
           <w:tcPr>
-            <w:tcW w:w="3021" w:type="dxa"/>
-            <w:tcBorders>
-              <w:top w:val="single" w:sz="4" w:space="0" w:color="auto"/>
-              <w:left w:val="single" w:sz="4" w:space="0" w:color="auto"/>
-              <w:bottom w:val="single" w:sz="4" w:space="0" w:color="auto"/>
-              <w:right w:val="single" w:sz="4" w:space="0" w:color="auto"/>
-            </w:tcBorders>
-            <w:hideMark/>
-          </w:tcPr>
-          <w:p>
-            <w:r>
-              <w:t>Etape 1 : Un utilisateur effectue une demande de réinitialisation de mot de passe</w:t>
-            </w:r>
-          </w:p>
-          <w:p/>
-          <w:p>
-            <w:r>
-              <w:t>Etape 3 :  l’utilisateur effectue la réinitialisation</w:t>
-            </w:r>
-          </w:p>
-        </w:tc>
-        <w:tc>
-          <w:tcPr>
-            <w:tcW w:w="3021" w:type="dxa"/>
-            <w:tcBorders>
-              <w:top w:val="single" w:sz="4" w:space="0" w:color="auto"/>
-              <w:left w:val="single" w:sz="4" w:space="0" w:color="auto"/>
-              <w:bottom w:val="single" w:sz="4" w:space="0" w:color="auto"/>
-              <w:right w:val="single" w:sz="4" w:space="0" w:color="auto"/>
-            </w:tcBorders>
-          </w:tcPr>
-          <w:p>
-            <w:r>
-              <w:t>Etape 2 : Le système envoie un mail de réinitialisation</w:t>
-            </w:r>
-          </w:p>
-          <w:p/>
-          <w:p>
-            <w:r>
-              <w:t>Etape 4 :  Le système valide la réinitialisation sinon envoie un mail à l’administrateur</w:t>
+            <w:tcW w:w="2929" w:type="dxa"/>
+            <w:tcBorders>
+              <w:top w:val="single" w:sz="4" w:space="0" w:color="auto"/>
+              <w:left w:val="single" w:sz="4" w:space="0" w:color="auto"/>
+              <w:bottom w:val="single" w:sz="4" w:space="0" w:color="auto"/>
+              <w:right w:val="single" w:sz="4" w:space="0" w:color="auto"/>
+            </w:tcBorders>
+            <w:hideMark/>
+          </w:tcPr>
+          <w:p>
+            <w:r>
+              <w:t xml:space="preserve">Etape 1 : </w:t>
+            </w:r>
+            <w:r>
+              <w:t>Un utilisateur effectue une demande de réinitialisation de mot de passe.</w:t>
+            </w:r>
+          </w:p>
+          <w:p/>
+          <w:p>
+            <w:r>
+              <w:t xml:space="preserve">Etape </w:t>
+            </w:r>
+            <w:r>
+              <w:t>3</w:t>
+            </w:r>
+            <w:r>
+              <w:t> : L’utilisateur suis les instructions reçues par email</w:t>
+            </w:r>
+          </w:p>
+          <w:p/>
+          <w:p>
+            <w:r>
+              <w:t>Etape 4 : L’utilisateur entre un nouveau mot de passe et le confirme dans un autre champ. Le mot de passe doit concorder avec les règles imposées par le système.</w:t>
+            </w:r>
+          </w:p>
+          <w:p/>
+          <w:p>
+            <w:r>
+              <w:t>Etape 5 : L’utilisateur envoie la demande au système.</w:t>
+            </w:r>
+          </w:p>
+        </w:tc>
+        <w:tc>
+          <w:tcPr>
+            <w:tcW w:w="3113" w:type="dxa"/>
+            <w:tcBorders>
+              <w:top w:val="single" w:sz="4" w:space="0" w:color="auto"/>
+              <w:left w:val="single" w:sz="4" w:space="0" w:color="auto"/>
+              <w:bottom w:val="single" w:sz="4" w:space="0" w:color="auto"/>
+              <w:right w:val="single" w:sz="4" w:space="0" w:color="auto"/>
+            </w:tcBorders>
+          </w:tcPr>
+          <w:p>
+            <w:r>
+              <w:t xml:space="preserve">Etape </w:t>
+            </w:r>
+            <w:r>
+              <w:t>2</w:t>
+            </w:r>
+            <w:r>
+              <w:t xml:space="preserve"> : </w:t>
+            </w:r>
+            <w:r>
+              <w:t>Le système envoie un mail de réinitialisation à l’utilisateur</w:t>
+            </w:r>
+            <w:r>
+              <w:t xml:space="preserve"> contenant les informations concernant la demande d</w:t>
+            </w:r>
+          </w:p>
+          <w:p>
+            <w:pPr>
+              <w:pBdr>
+                <w:bottom w:val="single" w:sz="6" w:space="1" w:color="auto"/>
+              </w:pBdr>
+            </w:pPr>
+          </w:p>
+          <w:p/>
+          <w:p>
+            <w:r>
+              <w:t xml:space="preserve">Etape </w:t>
+            </w:r>
+            <w:r>
+              <w:t>6</w:t>
+            </w:r>
+            <w:r>
+              <w:t> :  Le système valide la réinitialisation sinon envoie un mail à l’administrateu</w:t>
+            </w:r>
+            <w:r>
+              <w:t>r si une erreur et s</w:t>
+            </w:r>
+            <w:bookmarkStart w:id="0" w:name="_GoBack"/>
+            <w:bookmarkEnd w:id="0"/>
+            <w:r>
+              <w:t>urvenue.</w:t>
+            </w:r>
+          </w:p>
+          <w:p/>
+          <w:p>
+            <w:r>
+              <w:t>Etape 7 : Le système envoie une confirmation par email à l’utilisateur.</w:t>
             </w:r>
           </w:p>
           <w:p/>
@@ -670,21 +775,38 @@
           </w:tcPr>
           <w:p>
             <w:r>
+              <w:lastRenderedPageBreak/>
               <w:t>Alternative#3</w:t>
             </w:r>
           </w:p>
         </w:tc>
         <w:tc>
           <w:tcPr>
-            <w:tcW w:w="3021" w:type="dxa"/>
-            <w:tcBorders>
-              <w:top w:val="single" w:sz="4" w:space="0" w:color="auto"/>
-              <w:left w:val="single" w:sz="4" w:space="0" w:color="auto"/>
-              <w:bottom w:val="single" w:sz="4" w:space="0" w:color="auto"/>
-              <w:right w:val="single" w:sz="4" w:space="0" w:color="auto"/>
-            </w:tcBorders>
-            <w:hideMark/>
-          </w:tcPr>
+            <w:tcW w:w="2929" w:type="dxa"/>
+            <w:tcBorders>
+              <w:top w:val="single" w:sz="4" w:space="0" w:color="auto"/>
+              <w:left w:val="single" w:sz="4" w:space="0" w:color="auto"/>
+              <w:bottom w:val="single" w:sz="4" w:space="0" w:color="auto"/>
+              <w:right w:val="single" w:sz="4" w:space="0" w:color="auto"/>
+            </w:tcBorders>
+            <w:hideMark/>
+          </w:tcPr>
+          <w:p>
+            <w:pPr>
+              <w:rPr>
+                <w:b/>
+                <w:bCs/>
+              </w:rPr>
+            </w:pPr>
+            <w:r>
+              <w:rPr>
+                <w:b/>
+                <w:bCs/>
+              </w:rPr>
+              <w:t>Action de l’acteur</w:t>
+            </w:r>
+          </w:p>
+          <w:p/>
           <w:p>
             <w:r>
               <w:t>Etape 1 : Le modérateur aimerait gérer un compte utilisateur (CRUD)</w:t>
@@ -694,14 +816,30 @@
         </w:tc>
         <w:tc>
           <w:tcPr>
-            <w:tcW w:w="3021" w:type="dxa"/>
-            <w:tcBorders>
-              <w:top w:val="single" w:sz="4" w:space="0" w:color="auto"/>
-              <w:left w:val="single" w:sz="4" w:space="0" w:color="auto"/>
-              <w:bottom w:val="single" w:sz="4" w:space="0" w:color="auto"/>
-              <w:right w:val="single" w:sz="4" w:space="0" w:color="auto"/>
-            </w:tcBorders>
-          </w:tcPr>
+            <w:tcW w:w="3113" w:type="dxa"/>
+            <w:tcBorders>
+              <w:top w:val="single" w:sz="4" w:space="0" w:color="auto"/>
+              <w:left w:val="single" w:sz="4" w:space="0" w:color="auto"/>
+              <w:bottom w:val="single" w:sz="4" w:space="0" w:color="auto"/>
+              <w:right w:val="single" w:sz="4" w:space="0" w:color="auto"/>
+            </w:tcBorders>
+          </w:tcPr>
+          <w:p>
+            <w:pPr>
+              <w:rPr>
+                <w:b/>
+                <w:bCs/>
+              </w:rPr>
+            </w:pPr>
+            <w:r>
+              <w:rPr>
+                <w:b/>
+                <w:bCs/>
+              </w:rPr>
+              <w:t>Réaction du système</w:t>
+            </w:r>
+          </w:p>
+          <w:p/>
           <w:p>
             <w:r>
               <w:t>Etape 2 : Le système valide son action.</w:t>
@@ -720,6 +858,279 @@
               <w:bottom w:val="single" w:sz="4" w:space="0" w:color="auto"/>
               <w:right w:val="single" w:sz="4" w:space="0" w:color="auto"/>
             </w:tcBorders>
+          </w:tcPr>
+          <w:p>
+            <w:r>
+              <w:t>Déroulement des événements#</w:t>
+            </w:r>
+            <w:r>
+              <w:t>2</w:t>
+            </w:r>
+          </w:p>
+          <w:p/>
+          <w:p>
+            <w:r>
+              <w:t>Faire du CRUD sur les comptes</w:t>
+            </w:r>
+          </w:p>
+        </w:tc>
+        <w:tc>
+          <w:tcPr>
+            <w:tcW w:w="2929" w:type="dxa"/>
+            <w:tcBorders>
+              <w:top w:val="single" w:sz="4" w:space="0" w:color="auto"/>
+              <w:left w:val="single" w:sz="4" w:space="0" w:color="auto"/>
+              <w:bottom w:val="single" w:sz="4" w:space="0" w:color="auto"/>
+              <w:right w:val="single" w:sz="4" w:space="0" w:color="auto"/>
+            </w:tcBorders>
+          </w:tcPr>
+          <w:p>
+            <w:r>
+              <w:t>Etape 1 : L’administrateur peut créer un utilisateur indépendamment de la voie de création de compte par défaut</w:t>
+            </w:r>
+          </w:p>
+          <w:p/>
+          <w:p>
+            <w:r>
+              <w:t>Etape 2 : L’administrateur peut faire une mise à jour ou visualiser les informations des utilisateurs.</w:t>
+            </w:r>
+          </w:p>
+          <w:p/>
+          <w:p>
+            <w:r>
+              <w:t>Etape 3 : L’administrateur peut supprimer un compte en tout temps.</w:t>
+            </w:r>
+          </w:p>
+        </w:tc>
+        <w:tc>
+          <w:tcPr>
+            <w:tcW w:w="3113" w:type="dxa"/>
+            <w:tcBorders>
+              <w:top w:val="single" w:sz="4" w:space="0" w:color="auto"/>
+              <w:left w:val="single" w:sz="4" w:space="0" w:color="auto"/>
+              <w:bottom w:val="single" w:sz="4" w:space="0" w:color="auto"/>
+              <w:right w:val="single" w:sz="4" w:space="0" w:color="auto"/>
+            </w:tcBorders>
+          </w:tcPr>
+          <w:p>
+            <w:r>
+              <w:t>Etape 4 : Le système traite toutes les demandes de l’administrateur.</w:t>
+            </w:r>
+          </w:p>
+        </w:tc>
+      </w:tr>
+      <w:tr>
+        <w:tc>
+          <w:tcPr>
+            <w:tcW w:w="3020" w:type="dxa"/>
+            <w:tcBorders>
+              <w:top w:val="single" w:sz="4" w:space="0" w:color="auto"/>
+              <w:left w:val="single" w:sz="4" w:space="0" w:color="auto"/>
+              <w:bottom w:val="single" w:sz="4" w:space="0" w:color="auto"/>
+              <w:right w:val="single" w:sz="4" w:space="0" w:color="auto"/>
+            </w:tcBorders>
+          </w:tcPr>
+          <w:p>
+            <w:r>
+              <w:t>Déroulement des événements#</w:t>
+            </w:r>
+            <w:r>
+              <w:t>3</w:t>
+            </w:r>
+          </w:p>
+          <w:p/>
+          <w:p>
+            <w:r>
+              <w:t>Valider compte</w:t>
+            </w:r>
+          </w:p>
+        </w:tc>
+        <w:tc>
+          <w:tcPr>
+            <w:tcW w:w="2929" w:type="dxa"/>
+            <w:tcBorders>
+              <w:top w:val="single" w:sz="4" w:space="0" w:color="auto"/>
+              <w:left w:val="single" w:sz="4" w:space="0" w:color="auto"/>
+              <w:bottom w:val="single" w:sz="4" w:space="0" w:color="auto"/>
+              <w:right w:val="single" w:sz="4" w:space="0" w:color="auto"/>
+            </w:tcBorders>
+          </w:tcPr>
+          <w:p>
+            <w:r>
+              <w:t>Etape 1</w:t>
+            </w:r>
+            <w:r>
+              <w:t> : L’administrateur</w:t>
+            </w:r>
+            <w:r>
+              <w:t xml:space="preserve"> aimerait pouvoir valider un compte utilisateur.</w:t>
+            </w:r>
+          </w:p>
+          <w:p/>
+          <w:p>
+            <w:r>
+              <w:t xml:space="preserve">Etape 2 : </w:t>
+            </w:r>
+            <w:r>
+              <w:t>L’administrateur</w:t>
+            </w:r>
+            <w:r>
+              <w:t xml:space="preserve"> les photos.</w:t>
+            </w:r>
+          </w:p>
+          <w:p/>
+          <w:p>
+            <w:r>
+              <w:t xml:space="preserve">Etape 3 : </w:t>
+            </w:r>
+            <w:r>
+              <w:t>L’administrateur</w:t>
+            </w:r>
+            <w:r>
+              <w:t xml:space="preserve"> valide les photos.</w:t>
+            </w:r>
+          </w:p>
+          <w:p/>
+          <w:p>
+            <w:r>
+              <w:t>Etape 4 : le modérateur passe le statut du compte en actif.</w:t>
+            </w:r>
+          </w:p>
+        </w:tc>
+        <w:tc>
+          <w:tcPr>
+            <w:tcW w:w="3113" w:type="dxa"/>
+            <w:tcBorders>
+              <w:top w:val="single" w:sz="4" w:space="0" w:color="auto"/>
+              <w:left w:val="single" w:sz="4" w:space="0" w:color="auto"/>
+              <w:bottom w:val="single" w:sz="4" w:space="0" w:color="auto"/>
+              <w:right w:val="single" w:sz="4" w:space="0" w:color="auto"/>
+            </w:tcBorders>
+          </w:tcPr>
+          <w:p>
+            <w:r>
+              <w:t>Etape 5 : Le système affiche les photos postées par l’utilisateur.</w:t>
+            </w:r>
+          </w:p>
+          <w:p/>
+          <w:p>
+            <w:r>
+              <w:t>Etape 6 :  Le système envoie une notification à l’utilisateur pour lui dire que son compte est actif.</w:t>
+            </w:r>
+          </w:p>
+          <w:p/>
+        </w:tc>
+      </w:tr>
+      <w:tr>
+        <w:tc>
+          <w:tcPr>
+            <w:tcW w:w="3020" w:type="dxa"/>
+            <w:tcBorders>
+              <w:top w:val="single" w:sz="4" w:space="0" w:color="auto"/>
+              <w:left w:val="single" w:sz="4" w:space="0" w:color="auto"/>
+              <w:bottom w:val="single" w:sz="4" w:space="0" w:color="auto"/>
+              <w:right w:val="single" w:sz="4" w:space="0" w:color="auto"/>
+            </w:tcBorders>
+          </w:tcPr>
+          <w:p>
+            <w:r>
+              <w:t>Alternative#4</w:t>
+            </w:r>
+          </w:p>
+          <w:p/>
+        </w:tc>
+        <w:tc>
+          <w:tcPr>
+            <w:tcW w:w="2929" w:type="dxa"/>
+            <w:tcBorders>
+              <w:top w:val="single" w:sz="4" w:space="0" w:color="auto"/>
+              <w:left w:val="single" w:sz="4" w:space="0" w:color="auto"/>
+              <w:bottom w:val="single" w:sz="4" w:space="0" w:color="auto"/>
+              <w:right w:val="single" w:sz="4" w:space="0" w:color="auto"/>
+            </w:tcBorders>
+          </w:tcPr>
+          <w:p>
+            <w:r>
+              <w:t xml:space="preserve">Etape 1 : </w:t>
+            </w:r>
+            <w:r>
+              <w:t xml:space="preserve">L’administrateur </w:t>
+            </w:r>
+            <w:r>
+              <w:t>aimerait pouvoir valider un compte utilisateur.</w:t>
+            </w:r>
+          </w:p>
+          <w:p/>
+          <w:p>
+            <w:r>
+              <w:t xml:space="preserve">Etape 2 : </w:t>
+            </w:r>
+            <w:r>
+              <w:t>L’administrateur</w:t>
+            </w:r>
+            <w:r>
+              <w:t xml:space="preserve"> vérifie les photos.</w:t>
+            </w:r>
+          </w:p>
+          <w:p/>
+          <w:p>
+            <w:r>
+              <w:t xml:space="preserve">Etape 3 : </w:t>
+            </w:r>
+            <w:r>
+              <w:t>L’administrateur</w:t>
+            </w:r>
+            <w:r>
+              <w:t xml:space="preserve"> ne valide pas les photos.</w:t>
+            </w:r>
+          </w:p>
+          <w:p/>
+          <w:p>
+            <w:r>
+              <w:t xml:space="preserve">Etape 4 : </w:t>
+            </w:r>
+            <w:r>
+              <w:t>L’administrateur</w:t>
+            </w:r>
+            <w:r>
+              <w:t xml:space="preserve"> ne change pas le statut du compte.</w:t>
+            </w:r>
+          </w:p>
+        </w:tc>
+        <w:tc>
+          <w:tcPr>
+            <w:tcW w:w="3113" w:type="dxa"/>
+            <w:tcBorders>
+              <w:top w:val="single" w:sz="4" w:space="0" w:color="auto"/>
+              <w:left w:val="single" w:sz="4" w:space="0" w:color="auto"/>
+              <w:bottom w:val="single" w:sz="4" w:space="0" w:color="auto"/>
+              <w:right w:val="single" w:sz="4" w:space="0" w:color="auto"/>
+            </w:tcBorders>
+          </w:tcPr>
+          <w:p>
+            <w:r>
+              <w:t>Etape 5 : Le système affiche les photos postées par l’utilisateur.</w:t>
+            </w:r>
+          </w:p>
+          <w:p/>
+          <w:p>
+            <w:r>
+              <w:t>Etape 6 :  Le système envoie une notification à l’utilisateur pour lui dire que les photos ne sont pas valides.</w:t>
+            </w:r>
+          </w:p>
+          <w:p/>
+        </w:tc>
+      </w:tr>
+      <w:tr>
+        <w:tc>
+          <w:tcPr>
+            <w:tcW w:w="3020" w:type="dxa"/>
+            <w:tcBorders>
+              <w:top w:val="single" w:sz="4" w:space="0" w:color="auto"/>
+              <w:left w:val="single" w:sz="4" w:space="0" w:color="auto"/>
+              <w:bottom w:val="single" w:sz="4" w:space="0" w:color="auto"/>
+              <w:right w:val="single" w:sz="4" w:space="0" w:color="auto"/>
+            </w:tcBorders>
             <w:hideMark/>
           </w:tcPr>
           <w:p>
@@ -741,7 +1152,7 @@
           </w:tcPr>
           <w:p>
             <w:r>
-              <w:t>L’administration de l’application pourra gérer les comptes utilisateurs</w:t>
+              <w:t>L’administrateur doit disposer d’un espace d’administration qui permet de gérer l’application de façon indépendante.</w:t>
             </w:r>
           </w:p>
         </w:tc>
@@ -775,14 +1186,15 @@
               <w:right w:val="single" w:sz="4" w:space="0" w:color="auto"/>
             </w:tcBorders>
           </w:tcPr>
-          <w:p/>
+          <w:p>
+            <w:r>
+              <w:t>L’utilisateur doit disposer d’un compte qui possède le rôle d’administrateur et doit être digne de confiance. Nous prioriserons les membres de l’équipe pour assumer ce rôle.</w:t>
+            </w:r>
+          </w:p>
         </w:tc>
       </w:tr>
     </w:tbl>
-    <w:p>
-      <w:bookmarkStart w:id="0" w:name="_GoBack"/>
-      <w:bookmarkEnd w:id="0"/>
-    </w:p>
+    <w:p/>
     <w:sectPr>
       <w:pgSz w:w="11906" w:h="16838"/>
       <w:pgMar w:top="1417" w:right="1417" w:bottom="1417" w:left="1417" w:header="708" w:footer="708" w:gutter="0"/>
